--- a/Quizes/Quiz 3 - Estabilidad en el Plano Z.docx
+++ b/Quizes/Quiz 3 - Estabilidad en el Plano Z.docx
@@ -1,6 +1,6 @@
 
 <file path=word/document.xml><?xml version="1.0" encoding="utf-8"?>
-<w:document xmlns:wpc="http://schemas.microsoft.com/office/word/2010/wordprocessingCanvas" xmlns:cx="http://schemas.microsoft.com/office/drawing/2014/chartex" xmlns:mc="http://schemas.openxmlformats.org/markup-compatibility/2006" xmlns:o="urn:schemas-microsoft-com:office:office" xmlns:r="http://schemas.openxmlformats.org/officeDocument/2006/relationships" xmlns:m="http://schemas.openxmlformats.org/officeDocument/2006/math" xmlns:v="urn:schemas-microsoft-com:vml" xmlns:wp14="http://schemas.microsoft.com/office/word/2010/wordprocessingDrawing" xmlns:wp="http://schemas.openxmlformats.org/drawingml/2006/wordprocessingDrawing" xmlns:w10="urn:schemas-microsoft-com:office:word" xmlns:w="http://schemas.openxmlformats.org/wordprocessingml/2006/main" xmlns:w14="http://schemas.microsoft.com/office/word/2010/wordml" xmlns:w15="http://schemas.microsoft.com/office/word/2012/wordml" xmlns:w16se="http://schemas.microsoft.com/office/word/2015/wordml/symex" xmlns:wpg="http://schemas.microsoft.com/office/word/2010/wordprocessingGroup" xmlns:wpi="http://schemas.microsoft.com/office/word/2010/wordprocessingInk" xmlns:wne="http://schemas.microsoft.com/office/word/2006/wordml" xmlns:wps="http://schemas.microsoft.com/office/word/2010/wordprocessingShape" mc:Ignorable="w14 w15 w16se wp14">
+<w:document xmlns:wpc="http://schemas.microsoft.com/office/word/2010/wordprocessingCanvas" xmlns:mc="http://schemas.openxmlformats.org/markup-compatibility/2006" xmlns:o="urn:schemas-microsoft-com:office:office" xmlns:r="http://schemas.openxmlformats.org/officeDocument/2006/relationships" xmlns:m="http://schemas.openxmlformats.org/officeDocument/2006/math" xmlns:v="urn:schemas-microsoft-com:vml" xmlns:wp14="http://schemas.microsoft.com/office/word/2010/wordprocessingDrawing" xmlns:wp="http://schemas.openxmlformats.org/drawingml/2006/wordprocessingDrawing" xmlns:w10="urn:schemas-microsoft-com:office:word" xmlns:w="http://schemas.openxmlformats.org/wordprocessingml/2006/main" xmlns:w14="http://schemas.microsoft.com/office/word/2010/wordml" xmlns:w15="http://schemas.microsoft.com/office/word/2012/wordml" xmlns:wpg="http://schemas.microsoft.com/office/word/2010/wordprocessingGroup" xmlns:wpi="http://schemas.microsoft.com/office/word/2010/wordprocessingInk" xmlns:wne="http://schemas.microsoft.com/office/word/2006/wordml" xmlns:wps="http://schemas.microsoft.com/office/word/2010/wordprocessingShape" mc:Ignorable="w14 w15 wp14">
   <w:body>
     <w:p>
       <w:pPr>
@@ -26,7 +26,15 @@
         <w:rPr>
           <w:lang w:val="es-PA"/>
         </w:rPr>
-        <w:t>2 – Transformada Z</w:t>
+        <w:t>3</w:t>
+      </w:r>
+      <w:bookmarkStart w:id="0" w:name="_GoBack"/>
+      <w:bookmarkEnd w:id="0"/>
+      <w:r>
+        <w:rPr>
+          <w:lang w:val="es-PA"/>
+        </w:rPr>
+        <w:t xml:space="preserve"> – Transformada Z</w:t>
       </w:r>
     </w:p>
     <w:p>
@@ -57,7 +65,7 @@
     </w:p>
     <w:p>
       <w:pPr>
-        <w:pStyle w:val="ListParagraph"/>
+        <w:pStyle w:val="Prrafodelista"/>
         <w:numPr>
           <w:ilvl w:val="0"/>
           <w:numId w:val="1"/>
@@ -89,7 +97,7 @@
     </w:p>
     <w:p>
       <w:pPr>
-        <w:pStyle w:val="ListParagraph"/>
+        <w:pStyle w:val="Prrafodelista"/>
         <w:numPr>
           <w:ilvl w:val="0"/>
           <w:numId w:val="1"/>
@@ -129,7 +137,7 @@
     </w:p>
     <w:p>
       <w:pPr>
-        <w:pStyle w:val="ListParagraph"/>
+        <w:pStyle w:val="Prrafodelista"/>
         <w:numPr>
           <w:ilvl w:val="0"/>
           <w:numId w:val="1"/>
@@ -155,7 +163,7 @@
     </w:p>
     <w:p>
       <w:pPr>
-        <w:pStyle w:val="ListParagraph"/>
+        <w:pStyle w:val="Prrafodelista"/>
         <w:numPr>
           <w:ilvl w:val="0"/>
           <w:numId w:val="1"/>
@@ -173,7 +181,7 @@
     </w:p>
     <w:p>
       <w:pPr>
-        <w:pStyle w:val="ListParagraph"/>
+        <w:pStyle w:val="Prrafodelista"/>
         <w:numPr>
           <w:ilvl w:val="0"/>
           <w:numId w:val="1"/>
@@ -217,7 +225,7 @@
     </w:p>
     <w:p>
       <w:pPr>
-        <w:pStyle w:val="ListParagraph"/>
+        <w:pStyle w:val="Prrafodelista"/>
         <w:numPr>
           <w:ilvl w:val="0"/>
           <w:numId w:val="2"/>
@@ -235,7 +243,7 @@
     </w:p>
     <w:p>
       <w:pPr>
-        <w:pStyle w:val="ListParagraph"/>
+        <w:pStyle w:val="Prrafodelista"/>
         <w:numPr>
           <w:ilvl w:val="0"/>
           <w:numId w:val="2"/>
@@ -253,7 +261,7 @@
     </w:p>
     <w:p>
       <w:pPr>
-        <w:pStyle w:val="ListParagraph"/>
+        <w:pStyle w:val="Prrafodelista"/>
         <w:numPr>
           <w:ilvl w:val="0"/>
           <w:numId w:val="2"/>
@@ -271,7 +279,7 @@
     </w:p>
     <w:p>
       <w:pPr>
-        <w:pStyle w:val="ListParagraph"/>
+        <w:pStyle w:val="Prrafodelista"/>
         <w:numPr>
           <w:ilvl w:val="0"/>
           <w:numId w:val="2"/>
@@ -289,7 +297,7 @@
     </w:p>
     <w:p>
       <w:pPr>
-        <w:pStyle w:val="ListParagraph"/>
+        <w:pStyle w:val="Prrafodelista"/>
         <w:numPr>
           <w:ilvl w:val="0"/>
           <w:numId w:val="2"/>
@@ -341,7 +349,7 @@
     </w:p>
     <w:p>
       <w:pPr>
-        <w:pStyle w:val="ListParagraph"/>
+        <w:pStyle w:val="Prrafodelista"/>
         <w:numPr>
           <w:ilvl w:val="0"/>
           <w:numId w:val="12"/>
@@ -361,7 +369,7 @@
     </w:p>
     <w:p>
       <w:pPr>
-        <w:pStyle w:val="ListParagraph"/>
+        <w:pStyle w:val="Prrafodelista"/>
         <w:numPr>
           <w:ilvl w:val="0"/>
           <w:numId w:val="12"/>
@@ -381,7 +389,7 @@
     </w:p>
     <w:p>
       <w:pPr>
-        <w:pStyle w:val="ListParagraph"/>
+        <w:pStyle w:val="Prrafodelista"/>
         <w:numPr>
           <w:ilvl w:val="0"/>
           <w:numId w:val="12"/>
@@ -401,7 +409,7 @@
     </w:p>
     <w:p>
       <w:pPr>
-        <w:pStyle w:val="ListParagraph"/>
+        <w:pStyle w:val="Prrafodelista"/>
         <w:numPr>
           <w:ilvl w:val="0"/>
           <w:numId w:val="12"/>
@@ -421,7 +429,7 @@
     </w:p>
     <w:p>
       <w:pPr>
-        <w:pStyle w:val="ListParagraph"/>
+        <w:pStyle w:val="Prrafodelista"/>
         <w:numPr>
           <w:ilvl w:val="0"/>
           <w:numId w:val="12"/>
@@ -460,7 +468,7 @@
     </w:p>
     <w:p>
       <w:pPr>
-        <w:pStyle w:val="ListParagraph"/>
+        <w:pStyle w:val="Prrafodelista"/>
         <w:numPr>
           <w:ilvl w:val="0"/>
           <w:numId w:val="13"/>
@@ -480,7 +488,7 @@
     </w:p>
     <w:p>
       <w:pPr>
-        <w:pStyle w:val="ListParagraph"/>
+        <w:pStyle w:val="Prrafodelista"/>
         <w:numPr>
           <w:ilvl w:val="0"/>
           <w:numId w:val="13"/>
@@ -518,7 +526,7 @@
     </w:p>
     <w:p>
       <w:pPr>
-        <w:pStyle w:val="ListParagraph"/>
+        <w:pStyle w:val="Prrafodelista"/>
         <w:numPr>
           <w:ilvl w:val="0"/>
           <w:numId w:val="13"/>
@@ -538,7 +546,7 @@
     </w:p>
     <w:p>
       <w:pPr>
-        <w:pStyle w:val="ListParagraph"/>
+        <w:pStyle w:val="Prrafodelista"/>
         <w:numPr>
           <w:ilvl w:val="0"/>
           <w:numId w:val="13"/>
@@ -558,7 +566,7 @@
     </w:p>
     <w:p>
       <w:pPr>
-        <w:pStyle w:val="ListParagraph"/>
+        <w:pStyle w:val="Prrafodelista"/>
         <w:numPr>
           <w:ilvl w:val="0"/>
           <w:numId w:val="13"/>
@@ -641,7 +649,7 @@
     </w:p>
     <w:p>
       <w:pPr>
-        <w:pStyle w:val="ListParagraph"/>
+        <w:pStyle w:val="Prrafodelista"/>
         <w:numPr>
           <w:ilvl w:val="0"/>
           <w:numId w:val="14"/>
@@ -661,7 +669,7 @@
     </w:p>
     <w:p>
       <w:pPr>
-        <w:pStyle w:val="ListParagraph"/>
+        <w:pStyle w:val="Prrafodelista"/>
         <w:numPr>
           <w:ilvl w:val="0"/>
           <w:numId w:val="14"/>
@@ -678,8 +686,6 @@
         </w:rPr>
         <w:t>Inestable</w:t>
       </w:r>
-      <w:bookmarkStart w:id="0" w:name="_GoBack"/>
-      <w:bookmarkEnd w:id="0"/>
     </w:p>
     <w:p>
       <w:pPr>
@@ -701,7 +707,7 @@
 </file>
 
 <file path=word/numbering.xml><?xml version="1.0" encoding="utf-8"?>
-<w:numbering xmlns:wpc="http://schemas.microsoft.com/office/word/2010/wordprocessingCanvas" xmlns:cx="http://schemas.microsoft.com/office/drawing/2014/chartex" xmlns:mc="http://schemas.openxmlformats.org/markup-compatibility/2006" xmlns:o="urn:schemas-microsoft-com:office:office" xmlns:r="http://schemas.openxmlformats.org/officeDocument/2006/relationships" xmlns:m="http://schemas.openxmlformats.org/officeDocument/2006/math" xmlns:v="urn:schemas-microsoft-com:vml" xmlns:wp14="http://schemas.microsoft.com/office/word/2010/wordprocessingDrawing" xmlns:wp="http://schemas.openxmlformats.org/drawingml/2006/wordprocessingDrawing" xmlns:w10="urn:schemas-microsoft-com:office:word" xmlns:w="http://schemas.openxmlformats.org/wordprocessingml/2006/main" xmlns:w14="http://schemas.microsoft.com/office/word/2010/wordml" xmlns:w15="http://schemas.microsoft.com/office/word/2012/wordml" xmlns:w16se="http://schemas.microsoft.com/office/word/2015/wordml/symex" xmlns:wpg="http://schemas.microsoft.com/office/word/2010/wordprocessingGroup" xmlns:wpi="http://schemas.microsoft.com/office/word/2010/wordprocessingInk" xmlns:wne="http://schemas.microsoft.com/office/word/2006/wordml" xmlns:wps="http://schemas.microsoft.com/office/word/2010/wordprocessingShape" mc:Ignorable="w14 w15 w16se wp14">
+<w:numbering xmlns:wpc="http://schemas.microsoft.com/office/word/2010/wordprocessingCanvas" xmlns:mc="http://schemas.openxmlformats.org/markup-compatibility/2006" xmlns:o="urn:schemas-microsoft-com:office:office" xmlns:r="http://schemas.openxmlformats.org/officeDocument/2006/relationships" xmlns:m="http://schemas.openxmlformats.org/officeDocument/2006/math" xmlns:v="urn:schemas-microsoft-com:vml" xmlns:wp14="http://schemas.microsoft.com/office/word/2010/wordprocessingDrawing" xmlns:wp="http://schemas.openxmlformats.org/drawingml/2006/wordprocessingDrawing" xmlns:w10="urn:schemas-microsoft-com:office:word" xmlns:w="http://schemas.openxmlformats.org/wordprocessingml/2006/main" xmlns:w14="http://schemas.microsoft.com/office/word/2010/wordml" xmlns:w15="http://schemas.microsoft.com/office/word/2012/wordml" xmlns:wpg="http://schemas.microsoft.com/office/word/2010/wordprocessingGroup" xmlns:wpi="http://schemas.microsoft.com/office/word/2010/wordprocessingInk" xmlns:wne="http://schemas.microsoft.com/office/word/2006/wordml" xmlns:wps="http://schemas.microsoft.com/office/word/2010/wordprocessingShape" mc:Ignorable="w14 w15 wp14">
   <w:abstractNum w:abstractNumId="0" w15:restartNumberingAfterBreak="0">
     <w:nsid w:val="045C6B57"/>
     <w:multiLevelType w:val="hybridMultilevel"/>
@@ -1994,7 +2000,7 @@
 </file>
 
 <file path=word/styles.xml><?xml version="1.0" encoding="utf-8"?>
-<w:styles xmlns:mc="http://schemas.openxmlformats.org/markup-compatibility/2006" xmlns:r="http://schemas.openxmlformats.org/officeDocument/2006/relationships" xmlns:w="http://schemas.openxmlformats.org/wordprocessingml/2006/main" xmlns:w14="http://schemas.microsoft.com/office/word/2010/wordml" xmlns:w15="http://schemas.microsoft.com/office/word/2012/wordml" xmlns:w16se="http://schemas.microsoft.com/office/word/2015/wordml/symex" mc:Ignorable="w14 w15 w16se">
+<w:styles xmlns:mc="http://schemas.openxmlformats.org/markup-compatibility/2006" xmlns:r="http://schemas.openxmlformats.org/officeDocument/2006/relationships" xmlns:w="http://schemas.openxmlformats.org/wordprocessingml/2006/main" xmlns:w14="http://schemas.microsoft.com/office/word/2010/wordml" xmlns:w15="http://schemas.microsoft.com/office/word/2012/wordml" mc:Ignorable="w14 w15">
   <w:docDefaults>
     <w:rPrDefault>
       <w:rPr>
@@ -2387,13 +2393,13 @@
     <w:name w:val="Normal"/>
     <w:qFormat/>
   </w:style>
-  <w:style w:type="character" w:default="1" w:styleId="DefaultParagraphFont">
+  <w:style w:type="character" w:default="1" w:styleId="Fuentedeprrafopredeter">
     <w:name w:val="Default Paragraph Font"/>
     <w:uiPriority w:val="1"/>
     <w:semiHidden/>
     <w:unhideWhenUsed/>
   </w:style>
-  <w:style w:type="table" w:default="1" w:styleId="TableNormal">
+  <w:style w:type="table" w:default="1" w:styleId="Tablanormal">
     <w:name w:val="Normal Table"/>
     <w:uiPriority w:val="99"/>
     <w:semiHidden/>
@@ -2408,13 +2414,13 @@
       </w:tblCellMar>
     </w:tblPr>
   </w:style>
-  <w:style w:type="numbering" w:default="1" w:styleId="NoList">
+  <w:style w:type="numbering" w:default="1" w:styleId="Sinlista">
     <w:name w:val="No List"/>
     <w:uiPriority w:val="99"/>
     <w:semiHidden/>
     <w:unhideWhenUsed/>
   </w:style>
-  <w:style w:type="paragraph" w:styleId="ListParagraph">
+  <w:style w:type="paragraph" w:styleId="Prrafodelista">
     <w:name w:val="List Paragraph"/>
     <w:basedOn w:val="Normal"/>
     <w:uiPriority w:val="34"/>
@@ -2425,9 +2431,9 @@
       <w:contextualSpacing/>
     </w:pPr>
   </w:style>
-  <w:style w:type="character" w:styleId="PlaceholderText">
+  <w:style w:type="character" w:styleId="Textodelmarcadordeposicin">
     <w:name w:val="Placeholder Text"/>
-    <w:basedOn w:val="DefaultParagraphFont"/>
+    <w:basedOn w:val="Fuentedeprrafopredeter"/>
     <w:uiPriority w:val="99"/>
     <w:semiHidden/>
     <w:rsid w:val="00EE7512"/>
@@ -2704,7 +2710,7 @@
 </file>
 
 <file path=customXml/itemProps1.xml><?xml version="1.0" encoding="utf-8"?>
-<ds:datastoreItem xmlns:ds="http://schemas.openxmlformats.org/officeDocument/2006/customXml" ds:itemID="{D10B07ED-195A-4181-8C32-B298ED46602D}">
+<ds:datastoreItem xmlns:ds="http://schemas.openxmlformats.org/officeDocument/2006/customXml" ds:itemID="{3560B8AF-6DC4-45EA-9B33-0DF506A54EEF}">
   <ds:schemaRefs>
     <ds:schemaRef ds:uri="http://schemas.openxmlformats.org/officeDocument/2006/bibliography"/>
   </ds:schemaRefs>
